--- a/src/main/docs/vulnerabilities_docs/MAJOR/FB.UCF_USELESS_CONTROL_FLOW.docx
+++ b/src/main/docs/vulnerabilities_docs/MAJOR/FB.UCF_USELESS_CONTROL_FLOW.docx
@@ -5,12 +5,9 @@
     <w:p>
       <w:pPr>
         <w:pStyle w:val="td_text"/>
-        <w:bidi w:val="0"/>
-        <w:ind w:left="720" w:right="0" w:firstLine="0"/>
-        <w:jc w:val="both"/>
+        <w:ind w:left="720" w:firstLine="0"/>
         <w:rPr>
           <w:rFonts w:ascii="Times New Roman" w:cs="Times New Roman" w:hAnsi="Times New Roman" w:eastAsia="Times New Roman"/>
-          <w:rtl w:val="0"/>
         </w:rPr>
       </w:pPr>
       <w:r>
@@ -137,6 +134,12 @@
       </w:pPr>
       <w:r>
         <w:rPr>
+          <w:rFonts w:ascii="Times New Roman" w:cs="Times New Roman" w:hAnsi="Times New Roman" w:eastAsia="Times New Roman"/>
+        </w:rPr>
+        <w:tab/>
+      </w:r>
+      <w:r>
+        <w:rPr>
           <w:rFonts w:ascii="Times New Roman" w:hAnsi="Times New Roman" w:hint="default"/>
           <w:rtl w:val="0"/>
           <w:lang w:val="ru-RU"/>
@@ -164,7 +167,7 @@
       <w:tblPr>
         <w:tblW w:w="9335" w:type="dxa"/>
         <w:jc w:val="left"/>
-        <w:tblInd w:w="108" w:type="dxa"/>
+        <w:tblInd w:w="216" w:type="dxa"/>
         <w:tblBorders>
           <w:top w:val="single" w:color="ffffff" w:sz="8" w:space="0" w:shadow="0" w:frame="0"/>
           <w:left w:val="single" w:color="ffffff" w:sz="8" w:space="0" w:shadow="0" w:frame="0"/>
@@ -185,7 +188,7 @@
           <w:shd w:val="clear" w:color="auto" w:fill="cdd4e9"/>
         </w:tblPrEx>
         <w:trPr>
-          <w:trHeight w:val="705" w:hRule="atLeast"/>
+          <w:trHeight w:val="725" w:hRule="atLeast"/>
         </w:trPr>
         <w:tc>
           <w:tcPr>
@@ -278,7 +281,7 @@
           <w:shd w:val="clear" w:color="auto" w:fill="cdd4e9"/>
         </w:tblPrEx>
         <w:trPr>
-          <w:trHeight w:val="715" w:hRule="atLeast"/>
+          <w:trHeight w:val="735" w:hRule="atLeast"/>
         </w:trPr>
         <w:tc>
           <w:tcPr>
@@ -353,7 +356,7 @@
           <w:shd w:val="clear" w:color="auto" w:fill="cdd4e9"/>
         </w:tblPrEx>
         <w:trPr>
-          <w:trHeight w:val="705" w:hRule="atLeast"/>
+          <w:trHeight w:val="725" w:hRule="atLeast"/>
         </w:trPr>
         <w:tc>
           <w:tcPr>
@@ -428,7 +431,7 @@
           <w:shd w:val="clear" w:color="auto" w:fill="cdd4e9"/>
         </w:tblPrEx>
         <w:trPr>
-          <w:trHeight w:val="495" w:hRule="atLeast"/>
+          <w:trHeight w:val="515" w:hRule="atLeast"/>
         </w:trPr>
         <w:tc>
           <w:tcPr>
@@ -504,7 +507,7 @@
           <w:shd w:val="clear" w:color="auto" w:fill="cdd4e9"/>
         </w:tblPrEx>
         <w:trPr>
-          <w:trHeight w:val="495" w:hRule="atLeast"/>
+          <w:trHeight w:val="515" w:hRule="atLeast"/>
         </w:trPr>
         <w:tc>
           <w:tcPr>
@@ -566,6 +569,7 @@
             <w:r>
               <w:rPr>
                 <w:rFonts w:ascii="Times New Roman" w:hAnsi="Times New Roman" w:hint="default"/>
+                <w:shd w:val="nil" w:color="auto" w:fill="auto"/>
                 <w:rtl w:val="0"/>
                 <w:lang w:val="ru-RU"/>
               </w:rPr>
@@ -579,7 +583,7 @@
           <w:shd w:val="clear" w:color="auto" w:fill="cdd4e9"/>
         </w:tblPrEx>
         <w:trPr>
-          <w:trHeight w:val="495" w:hRule="atLeast"/>
+          <w:trHeight w:val="515" w:hRule="atLeast"/>
         </w:trPr>
         <w:tc>
           <w:tcPr>
@@ -655,7 +659,7 @@
           <w:shd w:val="clear" w:color="auto" w:fill="cdd4e9"/>
         </w:tblPrEx>
         <w:trPr>
-          <w:trHeight w:val="910" w:hRule="atLeast"/>
+          <w:trHeight w:val="930" w:hRule="atLeast"/>
         </w:trPr>
         <w:tc>
           <w:tcPr>
@@ -724,24 +728,21 @@
                 <w:tab w:val="left" w:pos="6480"/>
                 <w:tab w:val="left" w:pos="7200"/>
               </w:tabs>
-              <w:bidi w:val="0"/>
               <w:spacing w:before="0" w:line="240" w:lineRule="auto"/>
-              <w:ind w:left="0" w:right="0" w:firstLine="0"/>
-              <w:jc w:val="left"/>
-              <w:rPr>
-                <w:rtl w:val="0"/>
-              </w:rPr>
             </w:pPr>
             <w:r>
               <w:rPr>
                 <w:rFonts w:ascii="Times New Roman" w:hAnsi="Times New Roman" w:hint="default"/>
-                <w:rtl w:val="0"/>
+                <w:shd w:val="nil" w:color="auto" w:fill="auto"/>
+                <w:rtl w:val="0"/>
+                <w:lang w:val="ru-RU"/>
               </w:rPr>
               <w:t>Бесполезные конструкции управления потоком</w:t>
             </w:r>
             <w:r>
               <w:rPr>
                 <w:rFonts w:ascii="Times New Roman" w:hAnsi="Times New Roman"/>
+                <w:shd w:val="nil" w:color="auto" w:fill="auto"/>
                 <w:rtl w:val="0"/>
               </w:rPr>
               <w:t xml:space="preserve">, </w:t>
@@ -749,20 +750,25 @@
             <w:r>
               <w:rPr>
                 <w:rFonts w:ascii="Times New Roman" w:hAnsi="Times New Roman" w:hint="default"/>
-                <w:rtl w:val="0"/>
+                <w:shd w:val="nil" w:color="auto" w:fill="auto"/>
+                <w:rtl w:val="0"/>
+                <w:lang w:val="ru-RU"/>
               </w:rPr>
               <w:t xml:space="preserve">такие как </w:t>
             </w:r>
             <w:r>
               <w:rPr>
                 <w:rFonts w:ascii="Times New Roman" w:hAnsi="Times New Roman"/>
-                <w:rtl w:val="0"/>
+                <w:shd w:val="nil" w:color="auto" w:fill="auto"/>
+                <w:rtl w:val="0"/>
+                <w:lang w:val="fr-FR"/>
               </w:rPr>
               <w:t xml:space="preserve">if (condition) {} </w:t>
             </w:r>
             <w:r>
               <w:rPr>
                 <w:rFonts w:ascii="Times New Roman" w:hAnsi="Times New Roman" w:hint="default"/>
+                <w:shd w:val="nil" w:color="auto" w:fill="auto"/>
                 <w:rtl w:val="0"/>
               </w:rPr>
               <w:t xml:space="preserve">или </w:t>
@@ -770,20 +776,25 @@
             <w:r>
               <w:rPr>
                 <w:rFonts w:ascii="Times New Roman" w:hAnsi="Times New Roman"/>
-                <w:rtl w:val="0"/>
+                <w:shd w:val="nil" w:color="auto" w:fill="auto"/>
+                <w:rtl w:val="0"/>
+                <w:lang w:val="en-US"/>
               </w:rPr>
               <w:t xml:space="preserve">if (true) return; else return;, </w:t>
             </w:r>
             <w:r>
               <w:rPr>
                 <w:rFonts w:ascii="Times New Roman" w:hAnsi="Times New Roman" w:hint="default"/>
-                <w:rtl w:val="0"/>
+                <w:shd w:val="nil" w:color="auto" w:fill="auto"/>
+                <w:rtl w:val="0"/>
+                <w:lang w:val="ru-RU"/>
               </w:rPr>
               <w:t>не вносят никакого эффекта в выполнение программы и только загромождают код</w:t>
             </w:r>
             <w:r>
               <w:rPr>
                 <w:rFonts w:ascii="Times New Roman" w:hAnsi="Times New Roman"/>
+                <w:shd w:val="nil" w:color="auto" w:fill="auto"/>
                 <w:rtl w:val="0"/>
               </w:rPr>
               <w:t>.</w:t>
@@ -796,7 +807,7 @@
           <w:shd w:val="clear" w:color="auto" w:fill="cdd4e9"/>
         </w:tblPrEx>
         <w:trPr>
-          <w:trHeight w:val="910" w:hRule="atLeast"/>
+          <w:trHeight w:val="930" w:hRule="atLeast"/>
         </w:trPr>
         <w:tc>
           <w:tcPr>
@@ -859,42 +870,54 @@
             <w:r>
               <w:rPr>
                 <w:rFonts w:ascii="Times New Roman" w:hAnsi="Times New Roman" w:hint="default"/>
-                <w:rtl w:val="0"/>
+                <w:shd w:val="nil" w:color="auto" w:fill="auto"/>
+                <w:rtl w:val="0"/>
+                <w:lang w:val="ru-RU"/>
               </w:rPr>
               <w:t xml:space="preserve">Необходимо удалить ненужные блоки </w:t>
             </w:r>
             <w:r>
               <w:rPr>
                 <w:rFonts w:ascii="Times New Roman" w:hAnsi="Times New Roman"/>
-                <w:rtl w:val="0"/>
+                <w:shd w:val="nil" w:color="auto" w:fill="auto"/>
+                <w:rtl w:val="0"/>
+                <w:lang w:val="ru-RU"/>
               </w:rPr>
               <w:t xml:space="preserve">if, else, while, for </w:t>
             </w:r>
             <w:r>
               <w:rPr>
                 <w:rFonts w:ascii="Times New Roman" w:hAnsi="Times New Roman" w:hint="default"/>
-                <w:rtl w:val="0"/>
+                <w:shd w:val="nil" w:color="auto" w:fill="auto"/>
+                <w:rtl w:val="0"/>
+                <w:lang w:val="ru-RU"/>
               </w:rPr>
               <w:t>и другие элементы управления потоком</w:t>
             </w:r>
             <w:r>
               <w:rPr>
                 <w:rFonts w:ascii="Times New Roman" w:hAnsi="Times New Roman"/>
-                <w:rtl w:val="0"/>
+                <w:shd w:val="nil" w:color="auto" w:fill="auto"/>
+                <w:rtl w:val="0"/>
+                <w:lang w:val="ru-RU"/>
               </w:rPr>
               <w:t xml:space="preserve">, </w:t>
             </w:r>
             <w:r>
               <w:rPr>
                 <w:rFonts w:ascii="Times New Roman" w:hAnsi="Times New Roman" w:hint="default"/>
-                <w:rtl w:val="0"/>
+                <w:shd w:val="nil" w:color="auto" w:fill="auto"/>
+                <w:rtl w:val="0"/>
+                <w:lang w:val="ru-RU"/>
               </w:rPr>
               <w:t>если они не изменяют выполнение кода</w:t>
             </w:r>
             <w:r>
               <w:rPr>
                 <w:rFonts w:ascii="Times New Roman" w:hAnsi="Times New Roman"/>
-                <w:rtl w:val="0"/>
+                <w:shd w:val="nil" w:color="auto" w:fill="auto"/>
+                <w:rtl w:val="0"/>
+                <w:lang w:val="ru-RU"/>
               </w:rPr>
               <w:t>.</w:t>
             </w:r>
@@ -907,6 +930,18 @@
         <w:pStyle w:val="td_text"/>
         <w:widowControl w:val="0"/>
         <w:spacing w:line="240" w:lineRule="auto"/>
+        <w:ind w:left="108" w:hanging="108"/>
+        <w:jc w:val="left"/>
+        <w:rPr>
+          <w:rFonts w:ascii="Times New Roman" w:cs="Times New Roman" w:hAnsi="Times New Roman" w:eastAsia="Times New Roman"/>
+        </w:rPr>
+      </w:pPr>
+    </w:p>
+    <w:p>
+      <w:pPr>
+        <w:pStyle w:val="td_text"/>
+        <w:widowControl w:val="0"/>
+        <w:spacing w:line="240" w:lineRule="auto"/>
         <w:ind w:firstLine="0"/>
         <w:rPr>
           <w:rFonts w:ascii="Times New Roman" w:cs="Times New Roman" w:hAnsi="Times New Roman" w:eastAsia="Times New Roman"/>
@@ -917,17 +952,15 @@
       <w:pPr>
         <w:pStyle w:val="Normal.0"/>
         <w:rPr>
+          <w:rFonts w:ascii="Times New Roman" w:cs="Times New Roman" w:hAnsi="Times New Roman" w:eastAsia="Times New Roman"/>
+        </w:rPr>
+      </w:pPr>
+      <w:r>
+        <w:rPr>
           <w:rFonts w:ascii="Arial" w:cs="Arial" w:hAnsi="Arial" w:eastAsia="Arial"/>
         </w:rPr>
-      </w:pPr>
-    </w:p>
-    <w:p>
-      <w:pPr>
-        <w:pStyle w:val="Normal.0"/>
-        <w:rPr>
-          <w:rFonts w:ascii="Times New Roman" w:cs="Times New Roman" w:hAnsi="Times New Roman" w:eastAsia="Times New Roman"/>
-        </w:rPr>
-      </w:pPr>
+        <w:tab/>
+      </w:r>
       <w:r>
         <w:rPr>
           <w:rFonts w:ascii="Times New Roman" w:hAnsi="Times New Roman" w:hint="default"/>
@@ -957,7 +990,7 @@
       <w:tblPr>
         <w:tblW w:w="9345" w:type="dxa"/>
         <w:jc w:val="left"/>
-        <w:tblInd w:w="108" w:type="dxa"/>
+        <w:tblInd w:w="216" w:type="dxa"/>
         <w:tblBorders>
           <w:top w:val="single" w:color="ffffff" w:sz="8" w:space="0" w:shadow="0" w:frame="0"/>
           <w:left w:val="single" w:color="ffffff" w:sz="8" w:space="0" w:shadow="0" w:frame="0"/>
@@ -978,7 +1011,7 @@
           <w:shd w:val="clear" w:color="auto" w:fill="cdd4e9"/>
         </w:tblPrEx>
         <w:trPr>
-          <w:trHeight w:val="300" w:hRule="atLeast"/>
+          <w:trHeight w:val="310" w:hRule="atLeast"/>
         </w:trPr>
         <w:tc>
           <w:tcPr>
@@ -1052,7 +1085,7 @@
           <w:shd w:val="clear" w:color="auto" w:fill="cdd4e9"/>
         </w:tblPrEx>
         <w:trPr>
-          <w:trHeight w:val="2100" w:hRule="atLeast"/>
+          <w:trHeight w:val="2110" w:hRule="atLeast"/>
         </w:trPr>
         <w:tc>
           <w:tcPr>
@@ -1082,13 +1115,18 @@
                 <w:tab w:val="left" w:pos="2880"/>
                 <w:tab w:val="left" w:pos="3600"/>
               </w:tabs>
+              <w:rPr>
+                <w:shd w:val="nil" w:color="auto" w:fill="auto"/>
+              </w:rPr>
             </w:pPr>
             <w:r>
               <w:rPr>
                 <w:rFonts w:ascii="Times New Roman" w:hAnsi="Times New Roman"/>
                 <w:sz w:val="24"/>
                 <w:szCs w:val="24"/>
-                <w:rtl w:val="0"/>
+                <w:shd w:val="nil" w:color="auto" w:fill="auto"/>
+                <w:rtl w:val="0"/>
+                <w:lang w:val="en-US"/>
               </w:rPr>
               <w:t>public static void incorrectTest(int x) {</w:t>
             </w:r>
@@ -1103,13 +1141,22 @@
                 <w:tab w:val="left" w:pos="2880"/>
                 <w:tab w:val="left" w:pos="3600"/>
               </w:tabs>
+              <w:bidi w:val="0"/>
+              <w:ind w:left="0" w:right="0" w:firstLine="0"/>
+              <w:jc w:val="left"/>
+              <w:rPr>
+                <w:shd w:val="nil" w:color="auto" w:fill="auto"/>
+                <w:rtl w:val="0"/>
+              </w:rPr>
             </w:pPr>
             <w:r>
               <w:rPr>
                 <w:rFonts w:ascii="Times New Roman" w:hAnsi="Times New Roman"/>
                 <w:sz w:val="24"/>
                 <w:szCs w:val="24"/>
-                <w:rtl w:val="0"/>
+                <w:shd w:val="nil" w:color="auto" w:fill="auto"/>
+                <w:rtl w:val="0"/>
+                <w:lang w:val="en-US"/>
               </w:rPr>
               <w:t xml:space="preserve">    if (x &gt; 0) {</w:t>
             </w:r>
@@ -1124,12 +1171,20 @@
                 <w:tab w:val="left" w:pos="2880"/>
                 <w:tab w:val="left" w:pos="3600"/>
               </w:tabs>
+              <w:bidi w:val="0"/>
+              <w:ind w:left="0" w:right="0" w:firstLine="0"/>
+              <w:jc w:val="left"/>
+              <w:rPr>
+                <w:shd w:val="nil" w:color="auto" w:fill="auto"/>
+                <w:rtl w:val="0"/>
+              </w:rPr>
             </w:pPr>
             <w:r>
               <w:rPr>
                 <w:rFonts w:ascii="Times New Roman" w:hAnsi="Times New Roman"/>
                 <w:sz w:val="24"/>
                 <w:szCs w:val="24"/>
+                <w:shd w:val="nil" w:color="auto" w:fill="auto"/>
                 <w:rtl w:val="0"/>
               </w:rPr>
               <w:t xml:space="preserve">        // ...</w:t>
@@ -1145,12 +1200,20 @@
                 <w:tab w:val="left" w:pos="2880"/>
                 <w:tab w:val="left" w:pos="3600"/>
               </w:tabs>
+              <w:bidi w:val="0"/>
+              <w:ind w:left="0" w:right="0" w:firstLine="0"/>
+              <w:jc w:val="left"/>
+              <w:rPr>
+                <w:shd w:val="nil" w:color="auto" w:fill="auto"/>
+                <w:rtl w:val="0"/>
+              </w:rPr>
             </w:pPr>
             <w:r>
               <w:rPr>
                 <w:rFonts w:ascii="Times New Roman" w:hAnsi="Times New Roman"/>
                 <w:sz w:val="24"/>
                 <w:szCs w:val="24"/>
+                <w:shd w:val="nil" w:color="auto" w:fill="auto"/>
                 <w:rtl w:val="0"/>
               </w:rPr>
               <w:t xml:space="preserve">    }</w:t>
@@ -1166,13 +1229,22 @@
                 <w:tab w:val="left" w:pos="2880"/>
                 <w:tab w:val="left" w:pos="3600"/>
               </w:tabs>
+              <w:bidi w:val="0"/>
+              <w:ind w:left="0" w:right="0" w:firstLine="0"/>
+              <w:jc w:val="left"/>
+              <w:rPr>
+                <w:shd w:val="nil" w:color="auto" w:fill="auto"/>
+                <w:rtl w:val="0"/>
+              </w:rPr>
             </w:pPr>
             <w:r>
               <w:rPr>
                 <w:rFonts w:ascii="Times New Roman" w:hAnsi="Times New Roman"/>
                 <w:sz w:val="24"/>
                 <w:szCs w:val="24"/>
-                <w:rtl w:val="0"/>
+                <w:shd w:val="nil" w:color="auto" w:fill="auto"/>
+                <w:rtl w:val="0"/>
+                <w:lang w:val="de-DE"/>
               </w:rPr>
               <w:t xml:space="preserve">    System.out.println("</w:t>
             </w:r>
@@ -1181,7 +1253,9 @@
                 <w:rFonts w:ascii="Times New Roman" w:hAnsi="Times New Roman" w:hint="default"/>
                 <w:sz w:val="24"/>
                 <w:szCs w:val="24"/>
-                <w:rtl w:val="0"/>
+                <w:shd w:val="nil" w:color="auto" w:fill="auto"/>
+                <w:rtl w:val="0"/>
+                <w:lang w:val="ru-RU"/>
               </w:rPr>
               <w:t xml:space="preserve">Код выполняется независимо от </w:t>
             </w:r>
@@ -1190,6 +1264,7 @@
                 <w:rFonts w:ascii="Times New Roman" w:hAnsi="Times New Roman"/>
                 <w:sz w:val="24"/>
                 <w:szCs w:val="24"/>
+                <w:shd w:val="nil" w:color="auto" w:fill="auto"/>
                 <w:rtl w:val="0"/>
               </w:rPr>
               <w:t>if.");</w:t>
@@ -1205,12 +1280,19 @@
                 <w:tab w:val="left" w:pos="2880"/>
                 <w:tab w:val="left" w:pos="3600"/>
               </w:tabs>
+              <w:bidi w:val="0"/>
+              <w:ind w:left="0" w:right="0" w:firstLine="0"/>
+              <w:jc w:val="left"/>
+              <w:rPr>
+                <w:rtl w:val="0"/>
+              </w:rPr>
             </w:pPr>
             <w:r>
               <w:rPr>
                 <w:rFonts w:ascii="Times New Roman" w:hAnsi="Times New Roman"/>
                 <w:sz w:val="24"/>
                 <w:szCs w:val="24"/>
+                <w:shd w:val="nil" w:color="auto" w:fill="auto"/>
                 <w:rtl w:val="0"/>
               </w:rPr>
               <w:t>}</w:t>
@@ -1247,13 +1329,18 @@
                 <w:tab w:val="left" w:pos="4320"/>
                 <w:tab w:val="left" w:pos="5040"/>
               </w:tabs>
+              <w:rPr>
+                <w:shd w:val="nil" w:color="auto" w:fill="auto"/>
+              </w:rPr>
             </w:pPr>
             <w:r>
               <w:rPr>
                 <w:rFonts w:ascii="Times New Roman" w:hAnsi="Times New Roman"/>
                 <w:sz w:val="24"/>
                 <w:szCs w:val="24"/>
-                <w:rtl w:val="0"/>
+                <w:shd w:val="nil" w:color="auto" w:fill="auto"/>
+                <w:rtl w:val="0"/>
+                <w:lang w:val="en-US"/>
               </w:rPr>
               <w:t>public static void correctTest(int x) {</w:t>
             </w:r>
@@ -1270,13 +1357,22 @@
                 <w:tab w:val="left" w:pos="4320"/>
                 <w:tab w:val="left" w:pos="5040"/>
               </w:tabs>
+              <w:bidi w:val="0"/>
+              <w:ind w:left="0" w:right="0" w:firstLine="0"/>
+              <w:jc w:val="left"/>
+              <w:rPr>
+                <w:shd w:val="nil" w:color="auto" w:fill="auto"/>
+                <w:rtl w:val="0"/>
+              </w:rPr>
             </w:pPr>
             <w:r>
               <w:rPr>
                 <w:rFonts w:ascii="Times New Roman" w:hAnsi="Times New Roman"/>
                 <w:sz w:val="24"/>
                 <w:szCs w:val="24"/>
-                <w:rtl w:val="0"/>
+                <w:shd w:val="nil" w:color="auto" w:fill="auto"/>
+                <w:rtl w:val="0"/>
+                <w:lang w:val="en-US"/>
               </w:rPr>
               <w:t xml:space="preserve">    if (x &gt; 0) {</w:t>
             </w:r>
@@ -1293,13 +1389,22 @@
                 <w:tab w:val="left" w:pos="4320"/>
                 <w:tab w:val="left" w:pos="5040"/>
               </w:tabs>
+              <w:bidi w:val="0"/>
+              <w:ind w:left="0" w:right="0" w:firstLine="0"/>
+              <w:jc w:val="left"/>
+              <w:rPr>
+                <w:shd w:val="nil" w:color="auto" w:fill="auto"/>
+                <w:rtl w:val="0"/>
+              </w:rPr>
             </w:pPr>
             <w:r>
               <w:rPr>
                 <w:rFonts w:ascii="Times New Roman" w:hAnsi="Times New Roman"/>
                 <w:sz w:val="24"/>
                 <w:szCs w:val="24"/>
-                <w:rtl w:val="0"/>
+                <w:shd w:val="nil" w:color="auto" w:fill="auto"/>
+                <w:rtl w:val="0"/>
+                <w:lang w:val="de-DE"/>
               </w:rPr>
               <w:t xml:space="preserve">        System.out.println("x &gt; 0");</w:t>
             </w:r>
@@ -1316,13 +1421,22 @@
                 <w:tab w:val="left" w:pos="4320"/>
                 <w:tab w:val="left" w:pos="5040"/>
               </w:tabs>
+              <w:bidi w:val="0"/>
+              <w:ind w:left="0" w:right="0" w:firstLine="0"/>
+              <w:jc w:val="left"/>
+              <w:rPr>
+                <w:shd w:val="nil" w:color="auto" w:fill="auto"/>
+                <w:rtl w:val="0"/>
+              </w:rPr>
             </w:pPr>
             <w:r>
               <w:rPr>
                 <w:rFonts w:ascii="Times New Roman" w:hAnsi="Times New Roman"/>
                 <w:sz w:val="24"/>
                 <w:szCs w:val="24"/>
-                <w:rtl w:val="0"/>
+                <w:shd w:val="nil" w:color="auto" w:fill="auto"/>
+                <w:rtl w:val="0"/>
+                <w:lang w:val="en-US"/>
               </w:rPr>
               <w:t xml:space="preserve">    } else {</w:t>
             </w:r>
@@ -1339,13 +1453,22 @@
                 <w:tab w:val="left" w:pos="4320"/>
                 <w:tab w:val="left" w:pos="5040"/>
               </w:tabs>
+              <w:bidi w:val="0"/>
+              <w:ind w:left="0" w:right="0" w:firstLine="0"/>
+              <w:jc w:val="left"/>
+              <w:rPr>
+                <w:shd w:val="nil" w:color="auto" w:fill="auto"/>
+                <w:rtl w:val="0"/>
+              </w:rPr>
             </w:pPr>
             <w:r>
               <w:rPr>
                 <w:rFonts w:ascii="Times New Roman" w:hAnsi="Times New Roman"/>
                 <w:sz w:val="24"/>
                 <w:szCs w:val="24"/>
-                <w:rtl w:val="0"/>
+                <w:shd w:val="nil" w:color="auto" w:fill="auto"/>
+                <w:rtl w:val="0"/>
+                <w:lang w:val="de-DE"/>
               </w:rPr>
               <w:t xml:space="preserve">        System.out.println("x &lt;= 0");</w:t>
             </w:r>
@@ -1362,12 +1485,20 @@
                 <w:tab w:val="left" w:pos="4320"/>
                 <w:tab w:val="left" w:pos="5040"/>
               </w:tabs>
+              <w:bidi w:val="0"/>
+              <w:ind w:left="0" w:right="0" w:firstLine="0"/>
+              <w:jc w:val="left"/>
+              <w:rPr>
+                <w:shd w:val="nil" w:color="auto" w:fill="auto"/>
+                <w:rtl w:val="0"/>
+              </w:rPr>
             </w:pPr>
             <w:r>
               <w:rPr>
                 <w:rFonts w:ascii="Times New Roman" w:hAnsi="Times New Roman"/>
                 <w:sz w:val="24"/>
                 <w:szCs w:val="24"/>
+                <w:shd w:val="nil" w:color="auto" w:fill="auto"/>
                 <w:rtl w:val="0"/>
               </w:rPr>
               <w:t xml:space="preserve">    }</w:t>
@@ -1385,12 +1516,19 @@
                 <w:tab w:val="left" w:pos="4320"/>
                 <w:tab w:val="left" w:pos="5040"/>
               </w:tabs>
+              <w:bidi w:val="0"/>
+              <w:ind w:left="0" w:right="0" w:firstLine="0"/>
+              <w:jc w:val="left"/>
+              <w:rPr>
+                <w:rtl w:val="0"/>
+              </w:rPr>
             </w:pPr>
             <w:r>
               <w:rPr>
                 <w:rFonts w:ascii="Times New Roman" w:hAnsi="Times New Roman"/>
                 <w:sz w:val="24"/>
                 <w:szCs w:val="24"/>
+                <w:shd w:val="nil" w:color="auto" w:fill="auto"/>
                 <w:rtl w:val="0"/>
               </w:rPr>
               <w:t>}</w:t>
@@ -1403,7 +1541,195 @@
       <w:pPr>
         <w:pStyle w:val="Normal.0"/>
         <w:widowControl w:val="0"/>
+        <w:ind w:left="108" w:hanging="108"/>
+        <w:rPr>
+          <w:rFonts w:ascii="Times New Roman" w:cs="Times New Roman" w:hAnsi="Times New Roman" w:eastAsia="Times New Roman"/>
+        </w:rPr>
       </w:pPr>
+    </w:p>
+    <w:p>
+      <w:pPr>
+        <w:pStyle w:val="Normal.0"/>
+        <w:widowControl w:val="0"/>
+        <w:ind w:left="108" w:hanging="108"/>
+        <w:rPr>
+          <w:rFonts w:ascii="Times New Roman" w:cs="Times New Roman" w:hAnsi="Times New Roman" w:eastAsia="Times New Roman"/>
+        </w:rPr>
+      </w:pPr>
+    </w:p>
+    <w:p>
+      <w:pPr>
+        <w:pStyle w:val="Normal.0"/>
+        <w:ind w:firstLine="851"/>
+        <w:rPr>
+          <w:rFonts w:ascii="Times New Roman" w:cs="Times New Roman" w:hAnsi="Times New Roman" w:eastAsia="Times New Roman"/>
+        </w:rPr>
+      </w:pPr>
+    </w:p>
+    <w:p>
+      <w:pPr>
+        <w:pStyle w:val="Normal.0"/>
+        <w:ind w:firstLine="851"/>
+        <w:rPr>
+          <w:rFonts w:ascii="Times New Roman" w:cs="Times New Roman" w:hAnsi="Times New Roman" w:eastAsia="Times New Roman"/>
+        </w:rPr>
+      </w:pPr>
+    </w:p>
+    <w:p>
+      <w:pPr>
+        <w:pStyle w:val="Normal.0"/>
+        <w:ind w:firstLine="851"/>
+        <w:rPr>
+          <w:rFonts w:ascii="Times New Roman" w:cs="Times New Roman" w:hAnsi="Times New Roman" w:eastAsia="Times New Roman"/>
+        </w:rPr>
+      </w:pPr>
+    </w:p>
+    <w:p>
+      <w:pPr>
+        <w:pStyle w:val="Normal.0"/>
+        <w:ind w:firstLine="851"/>
+        <w:rPr>
+          <w:rFonts w:ascii="Times New Roman" w:cs="Times New Roman" w:hAnsi="Times New Roman" w:eastAsia="Times New Roman"/>
+        </w:rPr>
+      </w:pPr>
+    </w:p>
+    <w:p>
+      <w:pPr>
+        <w:pStyle w:val="Normal.0"/>
+        <w:ind w:firstLine="851"/>
+        <w:rPr>
+          <w:rFonts w:ascii="Times New Roman" w:cs="Times New Roman" w:hAnsi="Times New Roman" w:eastAsia="Times New Roman"/>
+        </w:rPr>
+      </w:pPr>
+      <w:r>
+        <w:rPr>
+          <w:rFonts w:ascii="Times New Roman" w:hAnsi="Times New Roman" w:hint="default"/>
+          <w:rtl w:val="0"/>
+          <w:lang w:val="ru-RU"/>
+        </w:rPr>
+        <w:t>Методы устранения уязвимости при срабатывании детектора</w:t>
+      </w:r>
+      <w:r>
+        <w:rPr>
+          <w:rFonts w:ascii="Times New Roman" w:hAnsi="Times New Roman"/>
+          <w:rtl w:val="0"/>
+          <w:lang w:val="ru-RU"/>
+        </w:rPr>
+        <w:t>:</w:t>
+      </w:r>
+    </w:p>
+    <w:p>
+      <w:pPr>
+        <w:pStyle w:val="Normal.0"/>
+        <w:ind w:firstLine="851"/>
+        <w:rPr>
+          <w:rFonts w:ascii="Times New Roman" w:cs="Times New Roman" w:hAnsi="Times New Roman" w:eastAsia="Times New Roman"/>
+        </w:rPr>
+      </w:pPr>
+    </w:p>
+    <w:p>
+      <w:pPr>
+        <w:pStyle w:val="По умолчанию"/>
+        <w:tabs>
+          <w:tab w:val="left" w:pos="720"/>
+          <w:tab w:val="left" w:pos="1440"/>
+          <w:tab w:val="left" w:pos="2160"/>
+          <w:tab w:val="left" w:pos="2880"/>
+          <w:tab w:val="left" w:pos="3600"/>
+          <w:tab w:val="left" w:pos="4320"/>
+          <w:tab w:val="left" w:pos="5040"/>
+          <w:tab w:val="left" w:pos="5760"/>
+          <w:tab w:val="left" w:pos="6480"/>
+          <w:tab w:val="left" w:pos="7200"/>
+          <w:tab w:val="left" w:pos="7920"/>
+          <w:tab w:val="left" w:pos="8640"/>
+        </w:tabs>
+        <w:spacing w:before="0" w:after="240" w:line="240" w:lineRule="auto"/>
+        <w:jc w:val="left"/>
+      </w:pPr>
+      <w:r>
+        <w:rPr>
+          <w:rFonts w:ascii="Times New Roman" w:hAnsi="Times New Roman" w:hint="default"/>
+          <w:rtl w:val="0"/>
+          <w:lang w:val="ru-RU"/>
+        </w:rPr>
+        <w:t>Удаление бесполезных операторов потока управления</w:t>
+      </w:r>
+      <w:r>
+        <w:rPr>
+          <w:rFonts w:ascii="Times New Roman" w:hAnsi="Times New Roman"/>
+          <w:rtl w:val="0"/>
+        </w:rPr>
+        <w:t>.</w:t>
+      </w:r>
+      <w:r>
+        <w:rPr>
+          <w:rFonts w:ascii="Times New Roman" w:hAnsi="Times New Roman"/>
+          <w:rtl w:val="0"/>
+          <w:lang w:val="ru-RU"/>
+        </w:rPr>
+        <w:t xml:space="preserve"> </w:t>
+      </w:r>
+      <w:r>
+        <w:rPr>
+          <w:rFonts w:ascii="Times New Roman" w:hAnsi="Times New Roman" w:hint="default"/>
+          <w:rtl w:val="0"/>
+          <w:lang w:val="ru-RU"/>
+        </w:rPr>
+        <w:t>Необходимо проанализировать код</w:t>
+      </w:r>
+      <w:r>
+        <w:rPr>
+          <w:rFonts w:ascii="Times New Roman" w:hAnsi="Times New Roman"/>
+          <w:rtl w:val="0"/>
+        </w:rPr>
+        <w:t xml:space="preserve">, </w:t>
+      </w:r>
+      <w:r>
+        <w:rPr>
+          <w:rFonts w:ascii="Times New Roman" w:hAnsi="Times New Roman" w:hint="default"/>
+          <w:rtl w:val="0"/>
+          <w:lang w:val="ru-RU"/>
+        </w:rPr>
+        <w:t>на который указывает детектор</w:t>
+      </w:r>
+      <w:r>
+        <w:rPr>
+          <w:rFonts w:ascii="Times New Roman" w:hAnsi="Times New Roman"/>
+          <w:rtl w:val="0"/>
+        </w:rPr>
+        <w:t xml:space="preserve">, </w:t>
+      </w:r>
+      <w:r>
+        <w:rPr>
+          <w:rFonts w:ascii="Times New Roman" w:hAnsi="Times New Roman" w:hint="default"/>
+          <w:rtl w:val="0"/>
+          <w:lang w:val="ru-RU"/>
+        </w:rPr>
+        <w:t>и удалить все конструкции</w:t>
+      </w:r>
+      <w:r>
+        <w:rPr>
+          <w:rFonts w:ascii="Times New Roman" w:hAnsi="Times New Roman"/>
+          <w:rtl w:val="0"/>
+        </w:rPr>
+        <w:t xml:space="preserve">, </w:t>
+      </w:r>
+      <w:r>
+        <w:rPr>
+          <w:rFonts w:ascii="Times New Roman" w:hAnsi="Times New Roman" w:hint="default"/>
+          <w:rtl w:val="0"/>
+          <w:lang w:val="ru-RU"/>
+        </w:rPr>
+        <w:t>которые не оказывают влияния на ход выполнения программы</w:t>
+      </w:r>
+      <w:r>
+        <w:rPr>
+          <w:rFonts w:ascii="Times New Roman" w:hAnsi="Times New Roman"/>
+          <w:rtl w:val="0"/>
+        </w:rPr>
+        <w:t>.</w:t>
+      </w:r>
     </w:p>
     <w:sectPr>
       <w:headerReference w:type="default" r:id="rId4"/>
@@ -1677,6 +2003,9 @@
       <w:shd w:val="nil" w:color="auto" w:fill="auto"/>
       <w:vertAlign w:val="baseline"/>
       <w:lang w:val="ru-RU"/>
+      <w14:textOutline>
+        <w14:noFill/>
+      </w14:textOutline>
       <w14:textFill>
         <w14:solidFill>
           <w14:srgbClr w14:val="000000"/>
@@ -1701,7 +2030,7 @@
       <w:outlineLvl w:val="9"/>
     </w:pPr>
     <w:rPr>
-      <w:rFonts w:ascii="Helvetica Neue" w:cs="Helvetica Neue" w:hAnsi="Helvetica Neue" w:eastAsia="Helvetica Neue"/>
+      <w:rFonts w:ascii="Helvetica Neue" w:cs="Arial Unicode MS" w:hAnsi="Helvetica Neue" w:eastAsia="Arial Unicode MS" w:hint="default"/>
       <w:b w:val="0"/>
       <w:bCs w:val="0"/>
       <w:i w:val="0"/>
@@ -1717,11 +2046,13 @@
       <w:position w:val="0"/>
       <w:sz w:val="24"/>
       <w:szCs w:val="24"/>
-      <w:u w:val="none"/>
+      <w:u w:val="none" w:color="000000"/>
       <w:shd w:val="nil" w:color="auto" w:fill="auto"/>
       <w:vertAlign w:val="baseline"/>
-      <w14:textOutline>
+      <w:lang w:val="ru-RU"/>
+      <w14:textOutline w14:w="12700" w14:cap="flat">
         <w14:noFill/>
+        <w14:miter w14:lim="400000"/>
       </w14:textOutline>
       <w14:textFill>
         <w14:solidFill>
@@ -1747,7 +2078,7 @@
       <w:outlineLvl w:val="9"/>
     </w:pPr>
     <w:rPr>
-      <w:rFonts w:ascii="Helvetica Neue" w:cs="Helvetica Neue" w:hAnsi="Helvetica Neue" w:eastAsia="Helvetica Neue"/>
+      <w:rFonts w:ascii="Helvetica Neue" w:cs="Arial Unicode MS" w:hAnsi="Helvetica Neue" w:eastAsia="Arial Unicode MS"/>
       <w:b w:val="0"/>
       <w:bCs w:val="0"/>
       <w:i w:val="0"/>
@@ -1763,11 +2094,13 @@
       <w:position w:val="0"/>
       <w:sz w:val="22"/>
       <w:szCs w:val="22"/>
-      <w:u w:val="none"/>
+      <w:u w:val="none" w:color="000000"/>
       <w:shd w:val="nil" w:color="auto" w:fill="auto"/>
       <w:vertAlign w:val="baseline"/>
-      <w14:textOutline>
+      <w:lang w:val="en-US"/>
+      <w14:textOutline w14:w="12700" w14:cap="flat">
         <w14:noFill/>
+        <w14:miter w14:lim="400000"/>
       </w14:textOutline>
       <w14:textFill>
         <w14:solidFill>
@@ -1972,17 +2305,17 @@
         <a:solidFill>
           <a:srgbClr val="FFFFFF"/>
         </a:solidFill>
-        <a:ln w="12700" cap="flat">
+        <a:ln w="25400" cap="flat">
           <a:solidFill>
             <a:schemeClr val="accent1"/>
           </a:solidFill>
           <a:prstDash val="solid"/>
-          <a:miter lim="800000"/>
+          <a:round/>
         </a:ln>
         <a:effectLst/>
         <a:sp3d/>
       </a:spPr>
-      <a:bodyPr rot="0" spcFirstLastPara="1" vertOverflow="overflow" horzOverflow="overflow" vert="horz" wrap="square" lIns="45719" tIns="45719" rIns="45719" bIns="45719" numCol="1" spcCol="38100" rtlCol="0" anchor="ctr" upright="0">
+      <a:bodyPr rot="0" spcFirstLastPara="1" vertOverflow="overflow" horzOverflow="overflow" vert="horz" wrap="square" lIns="45718" tIns="45718" rIns="45718" bIns="45718" numCol="1" spcCol="38100" rtlCol="0" anchor="ctr" upright="0">
         <a:spAutoFit/>
       </a:bodyPr>
       <a:lstStyle>
@@ -2010,10 +2343,10 @@
             </a:solidFill>
             <a:effectLst/>
             <a:uFillTx/>
-            <a:latin typeface="Calibri"/>
-            <a:ea typeface="Calibri"/>
-            <a:cs typeface="Calibri"/>
-            <a:sym typeface="Calibri"/>
+            <a:latin typeface="+mn-lt"/>
+            <a:ea typeface="+mn-ea"/>
+            <a:cs typeface="+mn-cs"/>
+            <a:sym typeface="Helvetica Neue"/>
           </a:defRPr>
         </a:defPPr>
         <a:lvl1pPr marL="0" marR="0" indent="0" algn="l" defTabSz="914400" rtl="0" fontAlgn="auto" latinLnBrk="1" hangingPunct="0">
@@ -2261,12 +2594,12 @@
     <a:lnDef>
       <a:spPr>
         <a:noFill/>
-        <a:ln w="12700" cap="flat">
+        <a:ln w="25400" cap="flat">
           <a:solidFill>
             <a:schemeClr val="accent1"/>
           </a:solidFill>
           <a:prstDash val="solid"/>
-          <a:miter lim="800000"/>
+          <a:round/>
         </a:ln>
         <a:effectLst/>
         <a:sp3d/>
@@ -2553,7 +2886,7 @@
         <a:effectLst/>
         <a:sp3d/>
       </a:spPr>
-      <a:bodyPr rot="0" spcFirstLastPara="1" vertOverflow="overflow" horzOverflow="overflow" vert="horz" wrap="square" lIns="45719" tIns="45719" rIns="45719" bIns="45719" numCol="1" spcCol="38100" rtlCol="0" anchor="t" upright="0">
+      <a:bodyPr rot="0" spcFirstLastPara="1" vertOverflow="overflow" horzOverflow="overflow" vert="horz" wrap="square" lIns="45718" tIns="45718" rIns="45718" bIns="45718" numCol="1" spcCol="38100" rtlCol="0" anchor="t" upright="0">
         <a:spAutoFit/>
       </a:bodyPr>
       <a:lstStyle>
@@ -2581,10 +2914,10 @@
             </a:solidFill>
             <a:effectLst/>
             <a:uFillTx/>
-            <a:latin typeface="Calibri"/>
-            <a:ea typeface="Calibri"/>
-            <a:cs typeface="Calibri"/>
-            <a:sym typeface="Calibri"/>
+            <a:latin typeface="+mn-lt"/>
+            <a:ea typeface="+mn-ea"/>
+            <a:cs typeface="+mn-cs"/>
+            <a:sym typeface="Helvetica Neue"/>
           </a:defRPr>
         </a:defPPr>
         <a:lvl1pPr marL="0" marR="0" indent="0" algn="l" defTabSz="914400" rtl="0" fontAlgn="auto" latinLnBrk="1" hangingPunct="0">
